--- a/电影音乐在电影中的运用.docx
+++ b/电影音乐在电影中的运用.docx
@@ -126,7 +126,7 @@
     <w:p>
       <w:pPr>
         <w:rPr>
-          <w:rFonts w:ascii="宋体" w:eastAsia="宋体" w:hAnsi="宋体" w:hint="eastAsia"/>
+          <w:rFonts w:ascii="宋体" w:eastAsia="宋体" w:hAnsi="宋体"/>
           <w:sz w:val="24"/>
           <w:szCs w:val="24"/>
         </w:rPr>
@@ -460,25 +460,7 @@
           <w:sz w:val="28"/>
           <w:szCs w:val="28"/>
         </w:rPr>
-        <w:t>The Mission》(战火浮生)中成功地使用南美音乐主题来帮助创建背景、营造氛围。电影《 Cold Mountain 》（冷山）的音乐汲取了美国在南北内战期间的民间音乐，反映出电影中的故事发生的历史背景。希腊作曲家范吉利斯（Vangelis） 电影配乐最具代表性的作品《</w:t>
-      </w:r>
-      <w:proofErr w:type="spellStart"/>
-      <w:r>
-        <w:rPr>
-          <w:rFonts w:ascii="宋体" w:eastAsia="宋体" w:hAnsi="宋体"/>
-          <w:sz w:val="28"/>
-          <w:szCs w:val="28"/>
-        </w:rPr>
-        <w:t>lade</w:t>
-      </w:r>
-      <w:proofErr w:type="spellEnd"/>
-      <w:r>
-        <w:rPr>
-          <w:rFonts w:ascii="宋体" w:eastAsia="宋体" w:hAnsi="宋体"/>
-          <w:sz w:val="28"/>
-          <w:szCs w:val="28"/>
-        </w:rPr>
-        <w:t xml:space="preserve"> Runner》（银翼杀手）中创作出未来音乐的幻想，巧妙地与主题呼应。     </w:t>
+        <w:t xml:space="preserve">The Mission》(战火浮生)中成功地使用南美音乐主题来帮助创建背景、营造氛围。电影《 Cold Mountain 》（冷山）的音乐汲取了美国在南北内战期间的民间音乐，反映出电影中的故事发生的历史背景。希腊作曲家范吉利斯（Vangelis） 电影配乐最具代表性的作品《lade Runner》（银翼杀手）中创作出未来音乐的幻想，巧妙地与主题呼应。     </w:t>
       </w:r>
     </w:p>
     <w:p>
@@ -604,7 +586,7 @@
       <w:pPr>
         <w:ind w:firstLineChars="200" w:firstLine="560"/>
         <w:rPr>
-          <w:rFonts w:ascii="宋体" w:eastAsia="宋体" w:hAnsi="宋体" w:hint="eastAsia"/>
+          <w:rFonts w:ascii="宋体" w:eastAsia="宋体" w:hAnsi="宋体"/>
           <w:sz w:val="28"/>
           <w:szCs w:val="28"/>
         </w:rPr>
@@ -770,7 +752,7 @@
       <w:pPr>
         <w:ind w:firstLineChars="200" w:firstLine="560"/>
         <w:rPr>
-          <w:rFonts w:ascii="宋体" w:eastAsia="宋体" w:hAnsi="宋体" w:hint="eastAsia"/>
+          <w:rFonts w:ascii="宋体" w:eastAsia="宋体" w:hAnsi="宋体"/>
           <w:sz w:val="28"/>
           <w:szCs w:val="28"/>
         </w:rPr>
@@ -1089,7 +1071,7 @@
       <w:pPr>
         <w:ind w:firstLineChars="200" w:firstLine="560"/>
         <w:rPr>
-          <w:rFonts w:ascii="宋体" w:eastAsia="宋体" w:hAnsi="宋体" w:hint="eastAsia"/>
+          <w:rFonts w:ascii="宋体" w:eastAsia="宋体" w:hAnsi="宋体"/>
           <w:sz w:val="28"/>
           <w:szCs w:val="28"/>
         </w:rPr>
@@ -1195,7 +1177,7 @@
       <w:pPr>
         <w:ind w:firstLineChars="200" w:firstLine="560"/>
         <w:rPr>
-          <w:rFonts w:ascii="宋体" w:eastAsia="宋体" w:hAnsi="宋体" w:hint="eastAsia"/>
+          <w:rFonts w:ascii="宋体" w:eastAsia="宋体" w:hAnsi="宋体"/>
           <w:sz w:val="28"/>
           <w:szCs w:val="28"/>
         </w:rPr>
@@ -1328,7 +1310,7 @@
       <w:pPr>
         <w:ind w:firstLineChars="200" w:firstLine="560"/>
         <w:rPr>
-          <w:rFonts w:ascii="宋体" w:eastAsia="宋体" w:hAnsi="宋体" w:hint="eastAsia"/>
+          <w:rFonts w:ascii="宋体" w:eastAsia="宋体" w:hAnsi="宋体"/>
           <w:sz w:val="28"/>
           <w:szCs w:val="28"/>
         </w:rPr>
@@ -1632,16 +1614,34 @@
         </w:rPr>
         <w:t>音乐总结了抽象的情感，画面和音乐的结合是一个从具体到抽象的转变。</w:t>
       </w:r>
-    </w:p>
-    <w:p>
-      <w:pPr>
-        <w:rPr>
-          <w:rFonts w:hint="eastAsia"/>
-        </w:rPr>
-      </w:pPr>
+      <w:r>
+        <w:rPr>
+          <w:rFonts w:ascii="宋体" w:eastAsia="宋体" w:hAnsi="宋体" w:hint="eastAsia"/>
+          <w:sz w:val="28"/>
+          <w:szCs w:val="28"/>
+        </w:rPr>
+        <w:t>1</w:t>
+      </w:r>
+      <w:r>
+        <w:rPr>
+          <w:rFonts w:ascii="宋体" w:eastAsia="宋体" w:hAnsi="宋体"/>
+          <w:sz w:val="28"/>
+          <w:szCs w:val="28"/>
+        </w:rPr>
+        <w:t>2345688</w:t>
+      </w:r>
+      <w:r>
+        <w:rPr>
+          <w:rFonts w:ascii="宋体" w:eastAsia="宋体" w:hAnsi="宋体" w:hint="eastAsia"/>
+          <w:sz w:val="28"/>
+          <w:szCs w:val="28"/>
+        </w:rPr>
+        <w:t>、</w:t>
+      </w:r>
       <w:bookmarkStart w:id="0" w:name="_GoBack"/>
       <w:bookmarkEnd w:id="0"/>
     </w:p>
+    <w:p/>
     <w:sectPr>
       <w:pgSz w:w="11906" w:h="16838"/>
       <w:pgMar w:top="1440" w:right="1800" w:bottom="1440" w:left="1800" w:header="851" w:footer="992" w:gutter="0"/>
@@ -2939,7 +2939,7 @@
 </file>
 
 <file path=customXml/itemProps1.xml><?xml version="1.0" encoding="utf-8"?>
-<ds:datastoreItem xmlns:ds="http://schemas.openxmlformats.org/officeDocument/2006/customXml" ds:itemID="{C0EB3A8B-73C0-410C-89EA-5A307B99CD36}">
+<ds:datastoreItem xmlns:ds="http://schemas.openxmlformats.org/officeDocument/2006/customXml" ds:itemID="{1EF16682-3926-4EFC-8CEB-2A1ECA6B0734}">
   <ds:schemaRefs>
     <ds:schemaRef ds:uri="http://schemas.openxmlformats.org/officeDocument/2006/bibliography"/>
   </ds:schemaRefs>

--- a/电影音乐在电影中的运用.docx
+++ b/电影音乐在电影中的运用.docx
@@ -1637,6 +1637,22 @@
           <w:szCs w:val="28"/>
         </w:rPr>
         <w:t>、</w:t>
+      </w:r>
+      <w:r>
+        <w:rPr>
+          <w:rFonts w:ascii="宋体" w:eastAsia="宋体" w:hAnsi="宋体" w:hint="eastAsia"/>
+          <w:sz w:val="28"/>
+          <w:szCs w:val="28"/>
+        </w:rPr>
+        <w:t>1</w:t>
+      </w:r>
+      <w:r>
+        <w:rPr>
+          <w:rFonts w:ascii="宋体" w:eastAsia="宋体" w:hAnsi="宋体"/>
+          <w:sz w:val="28"/>
+          <w:szCs w:val="28"/>
+        </w:rPr>
+        <w:t>23</w:t>
       </w:r>
       <w:bookmarkStart w:id="0" w:name="_GoBack"/>
       <w:bookmarkEnd w:id="0"/>
@@ -2939,7 +2955,7 @@
 </file>
 
 <file path=customXml/itemProps1.xml><?xml version="1.0" encoding="utf-8"?>
-<ds:datastoreItem xmlns:ds="http://schemas.openxmlformats.org/officeDocument/2006/customXml" ds:itemID="{1EF16682-3926-4EFC-8CEB-2A1ECA6B0734}">
+<ds:datastoreItem xmlns:ds="http://schemas.openxmlformats.org/officeDocument/2006/customXml" ds:itemID="{BB61888F-0186-43C3-AA54-6B0C59E4F2FC}">
   <ds:schemaRefs>
     <ds:schemaRef ds:uri="http://schemas.openxmlformats.org/officeDocument/2006/bibliography"/>
   </ds:schemaRefs>

--- a/电影音乐在电影中的运用.docx
+++ b/电影音乐在电影中的运用.docx
@@ -1653,6 +1653,14 @@
           <w:szCs w:val="28"/>
         </w:rPr>
         <w:t>23</w:t>
+      </w:r>
+      <w:r>
+        <w:rPr>
+          <w:rFonts w:ascii="宋体" w:eastAsia="宋体" w:hAnsi="宋体"/>
+          <w:sz w:val="28"/>
+          <w:szCs w:val="28"/>
+        </w:rPr>
+        <w:t>456</w:t>
       </w:r>
       <w:bookmarkStart w:id="0" w:name="_GoBack"/>
       <w:bookmarkEnd w:id="0"/>
@@ -2955,7 +2963,7 @@
 </file>
 
 <file path=customXml/itemProps1.xml><?xml version="1.0" encoding="utf-8"?>
-<ds:datastoreItem xmlns:ds="http://schemas.openxmlformats.org/officeDocument/2006/customXml" ds:itemID="{BB61888F-0186-43C3-AA54-6B0C59E4F2FC}">
+<ds:datastoreItem xmlns:ds="http://schemas.openxmlformats.org/officeDocument/2006/customXml" ds:itemID="{D76E27CB-74FD-4DBC-A32B-9EBECB787DF8}">
   <ds:schemaRefs>
     <ds:schemaRef ds:uri="http://schemas.openxmlformats.org/officeDocument/2006/bibliography"/>
   </ds:schemaRefs>
